--- a/나의 의료 데이터 지표 연구.docx
+++ b/나의 의료 데이터 지표 연구.docx
@@ -3,17 +3,27 @@
 <w:document xmlns:wpc="http://schemas.microsoft.com/office/word/2010/wordprocessingCanvas" xmlns:cx="http://schemas.microsoft.com/office/drawing/2014/chartex" xmlns:cx1="http://schemas.microsoft.com/office/drawing/2015/9/8/chartex" xmlns:cx2="http://schemas.microsoft.com/office/drawing/2015/10/21/chartex" xmlns:cx3="http://schemas.microsoft.com/office/drawing/2016/5/9/chartex" xmlns:cx4="http://schemas.microsoft.com/office/drawing/2016/5/10/chartex" xmlns:cx5="http://schemas.microsoft.com/office/drawing/2016/5/11/chartex" xmlns:cx6="http://schemas.microsoft.com/office/drawing/2016/5/12/chartex" xmlns:cx7="http://schemas.microsoft.com/office/drawing/2016/5/13/chartex" xmlns:cx8="http://schemas.microsoft.com/office/drawing/2016/5/14/chartex" xmlns:mc="http://schemas.openxmlformats.org/markup-compatibility/2006" xmlns:aink="http://schemas.microsoft.com/office/drawing/2016/ink" xmlns:am3d="http://schemas.microsoft.com/office/drawing/2017/model3d" xmlns:o="urn:schemas-microsoft-com:office:office" xmlns:oel="http://schemas.microsoft.com/office/2019/extlst" xmlns:r="http://schemas.openxmlformats.org/officeDocument/2006/relationships" xmlns:m="http://schemas.openxmlformats.org/officeDocument/2006/math" xmlns:v="urn:schemas-microsoft-com:vml" xmlns:wp14="http://schemas.microsoft.com/office/word/2010/wordprocessingDrawing" xmlns:wp="http://schemas.openxmlformats.org/drawingml/2006/wordprocessingDrawing" xmlns:w10="urn:schemas-microsoft-com:office:word" xmlns:w="http://schemas.openxmlformats.org/wordprocessingml/2006/main" xmlns:w14="http://schemas.microsoft.com/office/word/2010/wordml" xmlns:w15="http://schemas.microsoft.com/office/word/2012/wordml" xmlns:w16cex="http://schemas.microsoft.com/office/word/2018/wordml/cex" xmlns:w16cid="http://schemas.microsoft.com/office/word/2016/wordml/cid" xmlns:w16="http://schemas.microsoft.com/office/word/2018/wordml" xmlns:w16du="http://schemas.microsoft.com/office/word/2023/wordml/word16du" xmlns:w16sdtdh="http://schemas.microsoft.com/office/word/2020/wordml/sdtdatahash" xmlns:w16sdtfl="http://schemas.microsoft.com/office/word/2024/wordml/sdtformatlock" xmlns:w16se="http://schemas.microsoft.com/office/word/2015/wordml/symex" xmlns:wpg="http://schemas.microsoft.com/office/word/2010/wordprocessingGroup" xmlns:wpi="http://schemas.microsoft.com/office/word/2010/wordprocessingInk" xmlns:wne="http://schemas.microsoft.com/office/word/2006/wordml" xmlns:wps="http://schemas.microsoft.com/office/word/2010/wordprocessingShape" mc:Ignorable="w14 w15 w16se w16cid w16 w16cex w16sdtdh w16sdtfl w16du wp14">
   <w:body>
     <w:p>
-      <w:r>
-        <w:rPr>
-          <w:rFonts w:hint="eastAsia"/>
+      <w:pPr>
+        <w:rPr>
+          <w:rFonts w:eastAsiaTheme="minorHAnsi"/>
+        </w:rPr>
+      </w:pPr>
+      <w:r>
+        <w:rPr>
+          <w:rFonts w:eastAsiaTheme="minorHAnsi" w:hint="eastAsia"/>
         </w:rPr>
         <w:t>나의 의료 데이터 지표 연구</w:t>
       </w:r>
     </w:p>
     <w:p>
-      <w:r>
-        <w:rPr>
-          <w:rFonts w:hint="eastAsia"/>
+      <w:pPr>
+        <w:rPr>
+          <w:rFonts w:eastAsiaTheme="minorHAnsi"/>
+        </w:rPr>
+      </w:pPr>
+      <w:r>
+        <w:rPr>
+          <w:rFonts w:eastAsiaTheme="minorHAnsi" w:hint="eastAsia"/>
         </w:rPr>
         <w:t>연구 아이디어</w:t>
       </w:r>
@@ -25,13 +35,19 @@
           <w:ilvl w:val="0"/>
           <w:numId w:val="1"/>
         </w:numPr>
-      </w:pPr>
-      <w:r>
+        <w:rPr>
+          <w:rFonts w:eastAsiaTheme="minorHAnsi"/>
+        </w:rPr>
+      </w:pPr>
+      <w:r>
+        <w:rPr>
+          <w:rFonts w:eastAsiaTheme="minorHAnsi"/>
+        </w:rPr>
         <w:t>A</w:t>
       </w:r>
       <w:r>
         <w:rPr>
-          <w:rFonts w:hint="eastAsia"/>
+          <w:rFonts w:eastAsiaTheme="minorHAnsi" w:hint="eastAsia"/>
         </w:rPr>
         <w:t>i 활용도에 따른 의료 회사 발전 가능성 지표</w:t>
       </w:r>
@@ -43,72 +59,418 @@
           <w:ilvl w:val="1"/>
           <w:numId w:val="1"/>
         </w:numPr>
-      </w:pPr>
-      <w:r>
-        <w:t>&lt;크롤링&gt;</w:t>
-      </w:r>
-      <w:r>
-        <w:br/>
-        <w:t>1. newspaper 라이브러리를 이용한 NASDAQ_RSS_IFO text crawling</w:t>
-      </w:r>
-      <w:r>
-        <w:br/>
-        <w:t>2. yfinance library를 이용한 stock description crawling, 재무제표 crawling</w:t>
-      </w:r>
-      <w:r>
-        <w:br/>
-      </w:r>
-      <w:r>
-        <w:br/>
-        <w:t>&lt;크롤링 완료 후 데이터 저장 링크&gt;</w:t>
-      </w:r>
-      <w:r>
-        <w:br/>
-      </w:r>
-      <w:hyperlink r:id="rId7" w:tgtFrame="_blank" w:history="1">
-        <w:r>
-          <w:rPr>
-            <w:rStyle w:val="aa"/>
-          </w:rPr>
-          <w:t>https://drive.google.com/drive/folders/1I-pmi33w6z_hUanRpHdbuSRRXG7LN79v?usp=sharing</w:t>
-        </w:r>
-      </w:hyperlink>
-      <w:r>
-        <w:br/>
-      </w:r>
-      <w:r>
-        <w:br/>
-        <w:t>&lt;분석 flow&gt;</w:t>
-      </w:r>
-      <w:r>
-        <w:br/>
-        <w:t>1. BERTopic을 이용해 8월 중 CNBC에서 언급량이 많은 테마 찾기</w:t>
-      </w:r>
-      <w:r>
-        <w:br/>
-        <w:t>2. 찾은 테마와 관련주 찾기</w:t>
-      </w:r>
-      <w:r>
-        <w:br/>
-        <w:t>3. 재무제표 데이터를 기반으로 xgboost를 이용해 주가 상승 확률값 도출</w:t>
-      </w:r>
-      <w:r>
-        <w:br/>
-        <w:t>4. NASDAQ_RSS_IFO 데이터를 기반으로 FinBERT를 이용해 각 기업별 sentimental score 도출</w:t>
-      </w:r>
-      <w:r>
-        <w:br/>
-        <w:t>5. 주가 상승 확률값과 sentimental score 를 종합해 관련주 리스트 구축</w:t>
-      </w:r>
-      <w:r>
-        <w:br/>
-      </w:r>
-      <w:r>
-        <w:br/>
-        <w:t>* 토픽모델링 시각화 결과는 drive에 첨부했습니다.</w:t>
+        <w:rPr>
+          <w:rFonts w:eastAsiaTheme="minorHAnsi"/>
+        </w:rPr>
+      </w:pPr>
+      <w:r>
+        <w:rPr>
+          <w:rFonts w:eastAsiaTheme="minorHAnsi" w:hint="eastAsia"/>
+        </w:rPr>
+        <w:t xml:space="preserve">라이브러리를 이용해 </w:t>
+      </w:r>
+      <w:proofErr w:type="spellStart"/>
+      <w:r>
+        <w:rPr>
+          <w:rFonts w:eastAsiaTheme="minorHAnsi" w:hint="eastAsia"/>
+        </w:rPr>
+        <w:t>stockdata</w:t>
+      </w:r>
+      <w:proofErr w:type="spellEnd"/>
+      <w:r>
+        <w:rPr>
+          <w:rFonts w:eastAsiaTheme="minorHAnsi" w:hint="eastAsia"/>
+        </w:rPr>
+        <w:t>가져오기</w:t>
       </w:r>
     </w:p>
-    <w:p/>
+    <w:p>
+      <w:pPr>
+        <w:pStyle w:val="a6"/>
+        <w:ind w:left="1320"/>
+        <w:rPr>
+          <w:rFonts w:eastAsiaTheme="minorHAnsi" w:hint="eastAsia"/>
+        </w:rPr>
+      </w:pPr>
+    </w:p>
+    <w:p>
+      <w:pPr>
+        <w:pStyle w:val="a6"/>
+        <w:numPr>
+          <w:ilvl w:val="1"/>
+          <w:numId w:val="1"/>
+        </w:numPr>
+        <w:rPr>
+          <w:rFonts w:eastAsiaTheme="minorHAnsi"/>
+        </w:rPr>
+      </w:pPr>
+      <w:r>
+        <w:rPr>
+          <w:rFonts w:eastAsiaTheme="minorHAnsi" w:cs="바탕"/>
+          <w:kern w:val="0"/>
+          <w14:ligatures w14:val="none"/>
+        </w:rPr>
+        <w:t xml:space="preserve">뉴스 데이터 </w:t>
+      </w:r>
+      <w:proofErr w:type="spellStart"/>
+      <w:r>
+        <w:rPr>
+          <w:rFonts w:eastAsiaTheme="minorHAnsi" w:cs="바탕"/>
+          <w:kern w:val="0"/>
+          <w14:ligatures w14:val="none"/>
+        </w:rPr>
+        <w:t>전처리</w:t>
+      </w:r>
+      <w:proofErr w:type="spellEnd"/>
+      <w:r>
+        <w:rPr>
+          <w:rFonts w:eastAsiaTheme="minorHAnsi" w:cs="바탕"/>
+          <w:kern w:val="0"/>
+          <w14:ligatures w14:val="none"/>
+        </w:rPr>
+        <w:t xml:space="preserve"> 및 </w:t>
+      </w:r>
+      <w:proofErr w:type="spellStart"/>
+      <w:r>
+        <w:rPr>
+          <w:rFonts w:eastAsiaTheme="minorHAnsi" w:cs="바탕"/>
+          <w:kern w:val="0"/>
+          <w14:ligatures w14:val="none"/>
+        </w:rPr>
+        <w:t>크롤링</w:t>
+      </w:r>
+      <w:proofErr w:type="spellEnd"/>
+    </w:p>
+    <w:p>
+      <w:pPr>
+        <w:pStyle w:val="a6"/>
+        <w:numPr>
+          <w:ilvl w:val="2"/>
+          <w:numId w:val="1"/>
+        </w:numPr>
+        <w:rPr>
+          <w:rFonts w:eastAsiaTheme="minorHAnsi"/>
+        </w:rPr>
+      </w:pPr>
+      <w:r>
+        <w:rPr>
+          <w:rFonts w:eastAsiaTheme="minorHAnsi" w:cs="바탕"/>
+          <w:kern w:val="0"/>
+          <w14:ligatures w14:val="none"/>
+        </w:rPr>
+        <w:t xml:space="preserve">NASDAQ 관련 뉴스 데이터를 수집 및 </w:t>
+      </w:r>
+      <w:proofErr w:type="spellStart"/>
+      <w:r>
+        <w:rPr>
+          <w:rFonts w:eastAsiaTheme="minorHAnsi" w:cs="바탕"/>
+          <w:kern w:val="0"/>
+          <w14:ligatures w14:val="none"/>
+        </w:rPr>
+        <w:t>전처리</w:t>
+      </w:r>
+      <w:proofErr w:type="spellEnd"/>
+      <w:r>
+        <w:rPr>
+          <w:rFonts w:eastAsiaTheme="minorHAnsi" w:cs="바탕"/>
+          <w:kern w:val="0"/>
+          <w14:ligatures w14:val="none"/>
+        </w:rPr>
+        <w:t>.</w:t>
+      </w:r>
+    </w:p>
+    <w:p>
+      <w:pPr>
+        <w:pStyle w:val="a6"/>
+        <w:numPr>
+          <w:ilvl w:val="2"/>
+          <w:numId w:val="1"/>
+        </w:numPr>
+        <w:rPr>
+          <w:rFonts w:eastAsiaTheme="minorHAnsi"/>
+        </w:rPr>
+      </w:pPr>
+      <w:r>
+        <w:rPr>
+          <w:rFonts w:eastAsiaTheme="minorHAnsi" w:cs="바탕"/>
+          <w:kern w:val="0"/>
+          <w14:ligatures w14:val="none"/>
+        </w:rPr>
+        <w:t xml:space="preserve">뉴스 URL을 </w:t>
+      </w:r>
+      <w:r>
+        <w:rPr>
+          <w:rFonts w:eastAsiaTheme="minorHAnsi" w:cs="바탕" w:hint="eastAsia"/>
+          <w:kern w:val="0"/>
+          <w14:ligatures w14:val="none"/>
+        </w:rPr>
+        <w:t>이용해</w:t>
+      </w:r>
+      <w:r>
+        <w:rPr>
+          <w:rFonts w:eastAsiaTheme="minorHAnsi" w:cs="바탕"/>
+          <w:kern w:val="0"/>
+          <w14:ligatures w14:val="none"/>
+        </w:rPr>
+        <w:t xml:space="preserve"> 본문 </w:t>
+      </w:r>
+      <w:proofErr w:type="spellStart"/>
+      <w:r>
+        <w:rPr>
+          <w:rFonts w:eastAsiaTheme="minorHAnsi" w:cs="바탕"/>
+          <w:kern w:val="0"/>
+          <w14:ligatures w14:val="none"/>
+        </w:rPr>
+        <w:t>크롤링</w:t>
+      </w:r>
+      <w:proofErr w:type="spellEnd"/>
+    </w:p>
+    <w:p>
+      <w:pPr>
+        <w:pStyle w:val="a6"/>
+        <w:numPr>
+          <w:ilvl w:val="2"/>
+          <w:numId w:val="1"/>
+        </w:numPr>
+        <w:rPr>
+          <w:rFonts w:eastAsiaTheme="minorHAnsi"/>
+        </w:rPr>
+      </w:pPr>
+      <w:proofErr w:type="spellStart"/>
+      <w:r>
+        <w:rPr>
+          <w:rFonts w:eastAsiaTheme="minorHAnsi" w:cs="바탕"/>
+          <w:kern w:val="0"/>
+          <w14:ligatures w14:val="none"/>
+        </w:rPr>
+        <w:t>크롤링된</w:t>
+      </w:r>
+      <w:proofErr w:type="spellEnd"/>
+      <w:r>
+        <w:rPr>
+          <w:rFonts w:eastAsiaTheme="minorHAnsi" w:cs="바탕"/>
+          <w:kern w:val="0"/>
+          <w14:ligatures w14:val="none"/>
+        </w:rPr>
+        <w:t xml:space="preserve"> 텍스트를 저</w:t>
+      </w:r>
+      <w:r>
+        <w:rPr>
+          <w:rFonts w:eastAsiaTheme="minorHAnsi" w:cs="바탕" w:hint="eastAsia"/>
+          <w:kern w:val="0"/>
+          <w14:ligatures w14:val="none"/>
+        </w:rPr>
+        <w:t>장</w:t>
+      </w:r>
+    </w:p>
+    <w:p>
+      <w:pPr>
+        <w:pStyle w:val="a6"/>
+        <w:ind w:left="1760"/>
+        <w:rPr>
+          <w:rFonts w:eastAsiaTheme="minorHAnsi" w:hint="eastAsia"/>
+        </w:rPr>
+      </w:pPr>
+    </w:p>
+    <w:p>
+      <w:pPr>
+        <w:pStyle w:val="a6"/>
+        <w:numPr>
+          <w:ilvl w:val="1"/>
+          <w:numId w:val="1"/>
+        </w:numPr>
+        <w:rPr>
+          <w:rFonts w:eastAsiaTheme="minorHAnsi"/>
+        </w:rPr>
+      </w:pPr>
+      <w:r>
+        <w:rPr>
+          <w:rFonts w:eastAsiaTheme="minorHAnsi" w:cs="바탕"/>
+          <w:kern w:val="0"/>
+          <w14:ligatures w14:val="none"/>
+        </w:rPr>
+        <w:t xml:space="preserve">기업 설명 </w:t>
+      </w:r>
+      <w:proofErr w:type="spellStart"/>
+      <w:r>
+        <w:rPr>
+          <w:rFonts w:eastAsiaTheme="minorHAnsi" w:cs="바탕"/>
+          <w:kern w:val="0"/>
+          <w14:ligatures w14:val="none"/>
+        </w:rPr>
+        <w:t>크롤링</w:t>
+      </w:r>
+      <w:proofErr w:type="spellEnd"/>
+      <w:r>
+        <w:rPr>
+          <w:rFonts w:eastAsiaTheme="minorHAnsi" w:cs="바탕"/>
+          <w:kern w:val="0"/>
+          <w14:ligatures w14:val="none"/>
+        </w:rPr>
+        <w:t xml:space="preserve"> 및 데이터 정리</w:t>
+      </w:r>
+    </w:p>
+    <w:p>
+      <w:pPr>
+        <w:pStyle w:val="a6"/>
+        <w:numPr>
+          <w:ilvl w:val="2"/>
+          <w:numId w:val="1"/>
+        </w:numPr>
+        <w:rPr>
+          <w:rFonts w:eastAsiaTheme="minorHAnsi"/>
+        </w:rPr>
+      </w:pPr>
+      <w:proofErr w:type="spellStart"/>
+      <w:r>
+        <w:rPr>
+          <w:rFonts w:eastAsiaTheme="minorHAnsi" w:cs="Dotum"/>
+          <w:kern w:val="0"/>
+          <w14:ligatures w14:val="none"/>
+        </w:rPr>
+        <w:t>yfinance</w:t>
+      </w:r>
+      <w:proofErr w:type="spellEnd"/>
+      <w:r>
+        <w:rPr>
+          <w:rFonts w:eastAsiaTheme="minorHAnsi" w:cs="바탕"/>
+          <w:kern w:val="0"/>
+          <w14:ligatures w14:val="none"/>
+        </w:rPr>
+        <w:t xml:space="preserve"> 라이브러리를 활용하여 기업 설명 데이터를 수집.</w:t>
+      </w:r>
+    </w:p>
+    <w:p>
+      <w:pPr>
+        <w:pStyle w:val="a6"/>
+        <w:numPr>
+          <w:ilvl w:val="2"/>
+          <w:numId w:val="1"/>
+        </w:numPr>
+        <w:rPr>
+          <w:rFonts w:eastAsiaTheme="minorHAnsi"/>
+        </w:rPr>
+      </w:pPr>
+      <w:r>
+        <w:rPr>
+          <w:rFonts w:eastAsiaTheme="minorHAnsi" w:cs="바탕"/>
+          <w:kern w:val="0"/>
+          <w14:ligatures w14:val="none"/>
+        </w:rPr>
+        <w:t>설명에서 AI 및 의료 관련 키워드 필터링.</w:t>
+      </w:r>
+    </w:p>
+    <w:p>
+      <w:pPr>
+        <w:pStyle w:val="a6"/>
+        <w:ind w:left="1760"/>
+        <w:rPr>
+          <w:rFonts w:eastAsiaTheme="minorHAnsi" w:hint="eastAsia"/>
+        </w:rPr>
+      </w:pPr>
+    </w:p>
+    <w:p>
+      <w:pPr>
+        <w:pStyle w:val="a6"/>
+        <w:numPr>
+          <w:ilvl w:val="1"/>
+          <w:numId w:val="1"/>
+        </w:numPr>
+        <w:rPr>
+          <w:rFonts w:eastAsiaTheme="minorHAnsi"/>
+        </w:rPr>
+      </w:pPr>
+      <w:r>
+        <w:rPr>
+          <w:rFonts w:eastAsiaTheme="minorHAnsi" w:cs="바탕"/>
+          <w:kern w:val="0"/>
+          <w14:ligatures w14:val="none"/>
+        </w:rPr>
+        <w:t>AI 및 의료 관련 주식 식별</w:t>
+      </w:r>
+    </w:p>
+    <w:p>
+      <w:pPr>
+        <w:pStyle w:val="a6"/>
+        <w:numPr>
+          <w:ilvl w:val="2"/>
+          <w:numId w:val="1"/>
+        </w:numPr>
+        <w:rPr>
+          <w:rFonts w:eastAsiaTheme="minorHAnsi"/>
+        </w:rPr>
+      </w:pPr>
+      <w:proofErr w:type="spellStart"/>
+      <w:r>
+        <w:rPr>
+          <w:rFonts w:eastAsiaTheme="minorHAnsi" w:cs="바탕"/>
+          <w:kern w:val="0"/>
+          <w14:ligatures w14:val="none"/>
+        </w:rPr>
+        <w:t>크롤링된</w:t>
+      </w:r>
+      <w:proofErr w:type="spellEnd"/>
+      <w:r>
+        <w:rPr>
+          <w:rFonts w:eastAsiaTheme="minorHAnsi" w:cs="바탕"/>
+          <w:kern w:val="0"/>
+          <w14:ligatures w14:val="none"/>
+        </w:rPr>
+        <w:t xml:space="preserve"> 뉴스 텍스트</w:t>
+      </w:r>
+      <w:r>
+        <w:rPr>
+          <w:rFonts w:eastAsiaTheme="minorHAnsi" w:cs="바탕" w:hint="eastAsia"/>
+          <w:kern w:val="0"/>
+          <w14:ligatures w14:val="none"/>
+        </w:rPr>
+        <w:t>&amp;</w:t>
+      </w:r>
+      <w:r>
+        <w:rPr>
+          <w:rFonts w:eastAsiaTheme="minorHAnsi" w:cs="바탕"/>
+          <w:kern w:val="0"/>
+          <w14:ligatures w14:val="none"/>
+        </w:rPr>
+        <w:t>기업 설명 데이터</w:t>
+      </w:r>
+      <w:r>
+        <w:rPr>
+          <w:rFonts w:eastAsiaTheme="minorHAnsi" w:cs="바탕" w:hint="eastAsia"/>
+          <w:kern w:val="0"/>
+          <w14:ligatures w14:val="none"/>
+        </w:rPr>
+        <w:t>-&gt;</w:t>
+      </w:r>
+      <w:r>
+        <w:rPr>
+          <w:rFonts w:eastAsiaTheme="minorHAnsi" w:cs="바탕"/>
+          <w:kern w:val="0"/>
+          <w14:ligatures w14:val="none"/>
+        </w:rPr>
+        <w:t xml:space="preserve"> 키워드 검색.</w:t>
+      </w:r>
+    </w:p>
+    <w:p>
+      <w:pPr>
+        <w:pStyle w:val="a6"/>
+        <w:numPr>
+          <w:ilvl w:val="2"/>
+          <w:numId w:val="1"/>
+        </w:numPr>
+        <w:rPr>
+          <w:rFonts w:eastAsiaTheme="minorHAnsi" w:hint="eastAsia"/>
+        </w:rPr>
+      </w:pPr>
+      <w:r>
+        <w:rPr>
+          <w:rFonts w:eastAsiaTheme="minorHAnsi" w:cs="바탕"/>
+          <w:kern w:val="0"/>
+          <w14:ligatures w14:val="none"/>
+        </w:rPr>
+        <w:t>AI와 의료 관련성을 판단하여 관련 주식 리스트 생성.</w:t>
+      </w:r>
+    </w:p>
     <w:sectPr>
       <w:pgSz w:w="11906" w:h="16838"/>
       <w:pgMar w:top="1701" w:right="1440" w:bottom="1440" w:left="1440" w:header="851" w:footer="992" w:gutter="0"/>
@@ -196,7 +558,7 @@
         <w:ind w:left="1320" w:hanging="440"/>
       </w:pPr>
     </w:lvl>
-    <w:lvl w:ilvl="2" w:tplc="0409001B" w:tentative="1">
+    <w:lvl w:ilvl="2" w:tplc="0409001B">
       <w:start w:val="1"/>
       <w:numFmt w:val="lowerRoman"/>
       <w:lvlText w:val="%3."/>
@@ -260,8 +622,128 @@
       </w:pPr>
     </w:lvl>
   </w:abstractNum>
+  <w:abstractNum w:abstractNumId="1" w15:restartNumberingAfterBreak="0">
+    <w:nsid w:val="677F396A"/>
+    <w:multiLevelType w:val="multilevel"/>
+    <w:tmpl w:val="9FF4C71E"/>
+    <w:lvl w:ilvl="0">
+      <w:start w:val="1"/>
+      <w:numFmt w:val="decimal"/>
+      <w:lvlText w:val="%1."/>
+      <w:lvlJc w:val="left"/>
+      <w:pPr>
+        <w:tabs>
+          <w:tab w:val="num" w:pos="720"/>
+        </w:tabs>
+        <w:ind w:left="720" w:hanging="360"/>
+      </w:pPr>
+    </w:lvl>
+    <w:lvl w:ilvl="1">
+      <w:start w:val="1"/>
+      <w:numFmt w:val="bullet"/>
+      <w:lvlText w:val="o"/>
+      <w:lvlJc w:val="left"/>
+      <w:pPr>
+        <w:tabs>
+          <w:tab w:val="num" w:pos="1440"/>
+        </w:tabs>
+        <w:ind w:left="1440" w:hanging="360"/>
+      </w:pPr>
+      <w:rPr>
+        <w:rFonts w:ascii="Courier New" w:hAnsi="Courier New" w:hint="default"/>
+        <w:sz w:val="20"/>
+      </w:rPr>
+    </w:lvl>
+    <w:lvl w:ilvl="2" w:tentative="1">
+      <w:start w:val="1"/>
+      <w:numFmt w:val="decimal"/>
+      <w:lvlText w:val="%3."/>
+      <w:lvlJc w:val="left"/>
+      <w:pPr>
+        <w:tabs>
+          <w:tab w:val="num" w:pos="2160"/>
+        </w:tabs>
+        <w:ind w:left="2160" w:hanging="360"/>
+      </w:pPr>
+    </w:lvl>
+    <w:lvl w:ilvl="3" w:tentative="1">
+      <w:start w:val="1"/>
+      <w:numFmt w:val="decimal"/>
+      <w:lvlText w:val="%4."/>
+      <w:lvlJc w:val="left"/>
+      <w:pPr>
+        <w:tabs>
+          <w:tab w:val="num" w:pos="2880"/>
+        </w:tabs>
+        <w:ind w:left="2880" w:hanging="360"/>
+      </w:pPr>
+    </w:lvl>
+    <w:lvl w:ilvl="4" w:tentative="1">
+      <w:start w:val="1"/>
+      <w:numFmt w:val="decimal"/>
+      <w:lvlText w:val="%5."/>
+      <w:lvlJc w:val="left"/>
+      <w:pPr>
+        <w:tabs>
+          <w:tab w:val="num" w:pos="3600"/>
+        </w:tabs>
+        <w:ind w:left="3600" w:hanging="360"/>
+      </w:pPr>
+    </w:lvl>
+    <w:lvl w:ilvl="5" w:tentative="1">
+      <w:start w:val="1"/>
+      <w:numFmt w:val="decimal"/>
+      <w:lvlText w:val="%6."/>
+      <w:lvlJc w:val="left"/>
+      <w:pPr>
+        <w:tabs>
+          <w:tab w:val="num" w:pos="4320"/>
+        </w:tabs>
+        <w:ind w:left="4320" w:hanging="360"/>
+      </w:pPr>
+    </w:lvl>
+    <w:lvl w:ilvl="6" w:tentative="1">
+      <w:start w:val="1"/>
+      <w:numFmt w:val="decimal"/>
+      <w:lvlText w:val="%7."/>
+      <w:lvlJc w:val="left"/>
+      <w:pPr>
+        <w:tabs>
+          <w:tab w:val="num" w:pos="5040"/>
+        </w:tabs>
+        <w:ind w:left="5040" w:hanging="360"/>
+      </w:pPr>
+    </w:lvl>
+    <w:lvl w:ilvl="7" w:tentative="1">
+      <w:start w:val="1"/>
+      <w:numFmt w:val="decimal"/>
+      <w:lvlText w:val="%8."/>
+      <w:lvlJc w:val="left"/>
+      <w:pPr>
+        <w:tabs>
+          <w:tab w:val="num" w:pos="5760"/>
+        </w:tabs>
+        <w:ind w:left="5760" w:hanging="360"/>
+      </w:pPr>
+    </w:lvl>
+    <w:lvl w:ilvl="8" w:tentative="1">
+      <w:start w:val="1"/>
+      <w:numFmt w:val="decimal"/>
+      <w:lvlText w:val="%9."/>
+      <w:lvlJc w:val="left"/>
+      <w:pPr>
+        <w:tabs>
+          <w:tab w:val="num" w:pos="6480"/>
+        </w:tabs>
+        <w:ind w:left="6480" w:hanging="360"/>
+      </w:pPr>
+    </w:lvl>
+  </w:abstractNum>
   <w:num w:numId="1" w16cid:durableId="178591033">
     <w:abstractNumId w:val="0"/>
+  </w:num>
+  <w:num w:numId="2" w16cid:durableId="811755122">
+    <w:abstractNumId w:val="1"/>
   </w:num>
 </w:numbering>
 </file>
@@ -1240,6 +1722,52 @@
     <w:uiPriority w:val="99"/>
     <w:rsid w:val="00721F51"/>
   </w:style>
+  <w:style w:type="paragraph" w:styleId="ad">
+    <w:name w:val="Normal (Web)"/>
+    <w:basedOn w:val="a"/>
+    <w:uiPriority w:val="99"/>
+    <w:semiHidden/>
+    <w:unhideWhenUsed/>
+    <w:rsid w:val="0046423E"/>
+    <w:pPr>
+      <w:widowControl/>
+      <w:wordWrap/>
+      <w:autoSpaceDE/>
+      <w:autoSpaceDN/>
+      <w:spacing w:before="100" w:beforeAutospacing="1" w:after="100" w:afterAutospacing="1" w:line="240" w:lineRule="auto"/>
+    </w:pPr>
+    <w:rPr>
+      <w:rFonts w:ascii="바탕" w:eastAsia="바탕" w:hAnsi="바탕" w:cs="바탕"/>
+      <w:kern w:val="0"/>
+      <w:sz w:val="24"/>
+      <w:szCs w:val="24"/>
+      <w14:ligatures w14:val="none"/>
+    </w:rPr>
+  </w:style>
+  <w:style w:type="character" w:styleId="ae">
+    <w:name w:val="Strong"/>
+    <w:basedOn w:val="a0"/>
+    <w:uiPriority w:val="22"/>
+    <w:qFormat/>
+    <w:rsid w:val="0046423E"/>
+    <w:rPr>
+      <w:b/>
+      <w:bCs/>
+    </w:rPr>
+  </w:style>
+  <w:style w:type="character" w:styleId="HTML">
+    <w:name w:val="HTML Code"/>
+    <w:basedOn w:val="a0"/>
+    <w:uiPriority w:val="99"/>
+    <w:semiHidden/>
+    <w:unhideWhenUsed/>
+    <w:rsid w:val="0046423E"/>
+    <w:rPr>
+      <w:rFonts w:ascii="Dotum" w:eastAsia="Dotum" w:hAnsi="Dotum" w:cs="Dotum"/>
+      <w:sz w:val="24"/>
+      <w:szCs w:val="24"/>
+    </w:rPr>
+  </w:style>
 </w:styles>
 </file>
 
